--- a/TEMP/input/p004r_AK_++PHS_MHS_G1/tc_p004r.docx
+++ b/TEMP/input/p004r_AK_++PHS_MHS_G1/tc_p004r.docx
@@ -4021,36 +4021,14 @@
     <w:rPrDefault>
       <w:rPr>
         <w:rFonts w:ascii="Arial" w:cs="Arial" w:eastAsia="Arial" w:hAnsi="Arial"/>
-        <w:b w:val="0"/>
-        <w:i w:val="0"/>
-        <w:smallCaps w:val="0"/>
-        <w:strike w:val="0"/>
-        <w:color w:val="000000"/>
         <w:sz w:val="22"/>
         <w:szCs w:val="22"/>
-        <w:u w:val="none"/>
-        <w:shd w:fill="auto" w:val="clear"/>
-        <w:vertAlign w:val="baseline"/>
         <w:lang w:val="en"/>
       </w:rPr>
     </w:rPrDefault>
     <w:pPrDefault>
       <w:pPr>
-        <w:keepNext w:val="0"/>
-        <w:keepLines w:val="0"/>
-        <w:widowControl w:val="1"/>
-        <w:pBdr>
-          <w:top w:space="0" w:sz="0" w:val="nil"/>
-          <w:left w:space="0" w:sz="0" w:val="nil"/>
-          <w:bottom w:space="0" w:sz="0" w:val="nil"/>
-          <w:right w:space="0" w:sz="0" w:val="nil"/>
-          <w:between w:space="0" w:sz="0" w:val="nil"/>
-        </w:pBdr>
-        <w:shd w:fill="auto" w:val="clear"/>
-        <w:spacing w:after="0" w:before="0" w:line="276" w:lineRule="auto"/>
-        <w:ind w:left="0" w:right="0" w:firstLine="0"/>
-        <w:contextualSpacing w:val="0"/>
-        <w:jc w:val="left"/>
+        <w:spacing w:line="276" w:lineRule="auto"/>
       </w:pPr>
     </w:pPrDefault>
   </w:docDefaults>

--- a/TEMP/input/p004r_AK_++PHS_MHS_G1/tc_p004r.docx
+++ b/TEMP/input/p004r_AK_++PHS_MHS_G1/tc_p004r.docx
@@ -367,7 +367,41 @@
           <w:color w:val="000000"/>
           <w:rtl w:val="0"/>
         </w:rPr>
-        <w:t xml:space="preserve"> comme il comma&lt;exp&gt;n&lt;/exp&gt;ce</w:t>
+        <w:t xml:space="preserve"> comme il comma</w:t>
+      </w:r>
+      <w:r>
+        <w:rPr>
+          <w:rFonts w:ascii="Courier New" w:cs="Courier New" w:eastAsia="Courier New" w:hAnsi="Courier New"/>
+          <w:color w:val="a9a9a9"/>
+          <w:sz w:val="14"/>
+          <w:szCs w:val="14"/>
+          <w:rtl w:val="0"/>
+        </w:rPr>
+        <w:t xml:space="preserve">&lt;exp&gt;</w:t>
+      </w:r>
+      <w:r>
+        <w:rPr>
+          <w:color w:val="000000"/>
+          <w:rtl w:val="0"/>
+        </w:rPr>
+        <w:t xml:space="preserve">n</w:t>
+      </w:r>
+      <w:r>
+        <w:rPr>
+          <w:rFonts w:ascii="Courier New" w:cs="Courier New" w:eastAsia="Courier New" w:hAnsi="Courier New"/>
+          <w:color w:val="a9a9a9"/>
+          <w:sz w:val="14"/>
+          <w:szCs w:val="14"/>
+          <w:rtl w:val="0"/>
+        </w:rPr>
+        <w:t xml:space="preserve">&lt;/exp&gt;</w:t>
+      </w:r>
+      <w:r>
+        <w:rPr>
+          <w:color w:val="000000"/>
+          <w:rtl w:val="0"/>
+        </w:rPr>
+        <w:t xml:space="preserve">ce</w:t>
       </w:r>
       <w:r>
         <w:rPr>
@@ -472,7 +506,7 @@
           <w:color w:val="000000"/>
           <w:rtl w:val="0"/>
         </w:rPr>
-        <w:t xml:space="preserve">affin quil soict bien tost fondu Et remue tousjours jusque</w:t>
+        <w:t xml:space="preserve">affin quil soict bien tost fondu Et remue tousjours jusques</w:t>
       </w:r>
       <w:r>
         <w:rPr>
@@ -1078,7 +1112,41 @@
           <w:color w:val="000000"/>
           <w:rtl w:val="0"/>
         </w:rPr>
-        <w:t xml:space="preserve">ni si gras Cestuy cy est promptem&lt;exp&gt;ent&lt;/exp&gt; sec Les </w:t>
+        <w:t xml:space="preserve">ni si gras Cestuy cy est promptem</w:t>
+      </w:r>
+      <w:r>
+        <w:rPr>
+          <w:rFonts w:ascii="Courier New" w:cs="Courier New" w:eastAsia="Courier New" w:hAnsi="Courier New"/>
+          <w:color w:val="a9a9a9"/>
+          <w:sz w:val="14"/>
+          <w:szCs w:val="14"/>
+          <w:rtl w:val="0"/>
+        </w:rPr>
+        <w:t xml:space="preserve">&lt;exp&gt;</w:t>
+      </w:r>
+      <w:r>
+        <w:rPr>
+          <w:color w:val="000000"/>
+          <w:rtl w:val="0"/>
+        </w:rPr>
+        <w:t xml:space="preserve">ent</w:t>
+      </w:r>
+      <w:r>
+        <w:rPr>
+          <w:rFonts w:ascii="Courier New" w:cs="Courier New" w:eastAsia="Courier New" w:hAnsi="Courier New"/>
+          <w:color w:val="a9a9a9"/>
+          <w:sz w:val="14"/>
+          <w:szCs w:val="14"/>
+          <w:rtl w:val="0"/>
+        </w:rPr>
+        <w:t xml:space="preserve">&lt;/exp&gt;</w:t>
+      </w:r>
+      <w:r>
+        <w:rPr>
+          <w:color w:val="000000"/>
+          <w:rtl w:val="0"/>
+        </w:rPr>
+        <w:t xml:space="preserve"> sec Les </w:t>
       </w:r>
       <w:r>
         <w:rPr>
@@ -2546,7 +2614,41 @@
           <w:color w:val="000000"/>
           <w:rtl w:val="0"/>
         </w:rPr>
-        <w:t xml:space="preserve">pour estre trop penetra&lt;exp&gt;n&lt;/exp&gt;t</w:t>
+        <w:t xml:space="preserve">pour estre trop penetra</w:t>
+      </w:r>
+      <w:r>
+        <w:rPr>
+          <w:rFonts w:ascii="Courier New" w:cs="Courier New" w:eastAsia="Courier New" w:hAnsi="Courier New"/>
+          <w:color w:val="a9a9a9"/>
+          <w:sz w:val="14"/>
+          <w:szCs w:val="14"/>
+          <w:rtl w:val="0"/>
+        </w:rPr>
+        <w:t xml:space="preserve">&lt;exp&gt;</w:t>
+      </w:r>
+      <w:r>
+        <w:rPr>
+          <w:color w:val="000000"/>
+          <w:rtl w:val="0"/>
+        </w:rPr>
+        <w:t xml:space="preserve">n</w:t>
+      </w:r>
+      <w:r>
+        <w:rPr>
+          <w:rFonts w:ascii="Courier New" w:cs="Courier New" w:eastAsia="Courier New" w:hAnsi="Courier New"/>
+          <w:color w:val="a9a9a9"/>
+          <w:sz w:val="14"/>
+          <w:szCs w:val="14"/>
+          <w:rtl w:val="0"/>
+        </w:rPr>
+        <w:t xml:space="preserve">&lt;/exp&gt;</w:t>
+      </w:r>
+      <w:r>
+        <w:rPr>
+          <w:color w:val="000000"/>
+          <w:rtl w:val="0"/>
+        </w:rPr>
+        <w:t xml:space="preserve">t</w:t>
       </w:r>
       <w:r>
         <w:rPr>
@@ -3013,7 +3115,34 @@
           <w:color w:val="000000"/>
           <w:rtl w:val="0"/>
         </w:rPr>
-        <w:t xml:space="preserve">cendree</w:t>
+        <w:t xml:space="preserve">cendre</w:t>
+      </w:r>
+      <w:r>
+        <w:rPr>
+          <w:rFonts w:ascii="Courier New" w:cs="Courier New" w:eastAsia="Courier New" w:hAnsi="Courier New"/>
+          <w:color w:val="a91111"/>
+          <w:sz w:val="18"/>
+          <w:szCs w:val="18"/>
+          <w:rtl w:val="0"/>
+        </w:rPr>
+        <w:t xml:space="preserve">&lt;del&gt;</w:t>
+      </w:r>
+      <w:r>
+        <w:rPr>
+          <w:color w:val="000000"/>
+          <w:rtl w:val="0"/>
+        </w:rPr>
+        <w:t xml:space="preserve">e</w:t>
+      </w:r>
+      <w:r>
+        <w:rPr>
+          <w:rFonts w:ascii="Courier New" w:cs="Courier New" w:eastAsia="Courier New" w:hAnsi="Courier New"/>
+          <w:color w:val="a91111"/>
+          <w:sz w:val="18"/>
+          <w:szCs w:val="18"/>
+          <w:rtl w:val="0"/>
+        </w:rPr>
+        <w:t xml:space="preserve">&lt;/del&gt;</w:t>
       </w:r>
       <w:r>
         <w:rPr>

--- a/TEMP/input/p004r_AK_++PHS_MHS_G1/tc_p004r.docx
+++ b/TEMP/input/p004r_AK_++PHS_MHS_G1/tc_p004r.docx
@@ -171,24 +171,7 @@
           <w:szCs w:val="18"/>
           <w:rtl w:val="0"/>
         </w:rPr>
-        <w:t xml:space="preserve">&lt;id&gt;</w:t>
-      </w:r>
-      <w:r>
-        <w:rPr>
-          <w:color w:val="000000"/>
-          <w:rtl w:val="0"/>
-        </w:rPr>
-        <w:t xml:space="preserve">p004r_1</w:t>
-      </w:r>
-      <w:r>
-        <w:rPr>
-          <w:rFonts w:ascii="Courier New" w:cs="Courier New" w:eastAsia="Courier New" w:hAnsi="Courier New"/>
-          <w:color w:val="7f6000"/>
-          <w:sz w:val="18"/>
-          <w:szCs w:val="18"/>
-          <w:rtl w:val="0"/>
-        </w:rPr>
-        <w:t xml:space="preserve">&lt;/id&gt;</w:t>
+        <w:t xml:space="preserve">&lt;id&gt;p004r_1&lt;/id&gt;</w:t>
       </w:r>
     </w:p>
     <w:p>
@@ -2776,24 +2759,7 @@
           <w:szCs w:val="18"/>
           <w:rtl w:val="0"/>
         </w:rPr>
-        <w:t xml:space="preserve">&lt;id&gt;</w:t>
-      </w:r>
-      <w:r>
-        <w:rPr>
-          <w:color w:val="000000"/>
-          <w:rtl w:val="0"/>
-        </w:rPr>
-        <w:t xml:space="preserve">p004r_2</w:t>
-      </w:r>
-      <w:r>
-        <w:rPr>
-          <w:rFonts w:ascii="Courier New" w:cs="Courier New" w:eastAsia="Courier New" w:hAnsi="Courier New"/>
-          <w:color w:val="7f6000"/>
-          <w:sz w:val="18"/>
-          <w:szCs w:val="18"/>
-          <w:rtl w:val="0"/>
-        </w:rPr>
-        <w:t xml:space="preserve">&lt;/id&gt;</w:t>
+        <w:t xml:space="preserve">&lt;id&gt;p004r_2&lt;/id&gt;</w:t>
       </w:r>
       <w:r>
         <w:rPr>

--- a/TEMP/input/p004r_AK_++PHS_MHS_G1/tc_p004r.docx
+++ b/TEMP/input/p004r_AK_++PHS_MHS_G1/tc_p004r.docx
@@ -2943,6 +2943,36 @@
       <w:r>
         <w:rPr>
           <w:rFonts w:ascii="Courier New" w:cs="Courier New" w:eastAsia="Courier New" w:hAnsi="Courier New"/>
+          <w:color w:val="0000ff"/>
+          <w:sz w:val="18"/>
+          <w:szCs w:val="18"/>
+          <w:rtl w:val="0"/>
+        </w:rPr>
+        <w:t xml:space="preserve">&lt;comment&gt;</w:t>
+      </w:r>
+      <w:r>
+        <w:rPr>
+          <w:sz w:val="17"/>
+          <w:szCs w:val="17"/>
+          <w:highlight w:val="white"/>
+          <w:rtl w:val="0"/>
+        </w:rPr>
+        <w:t xml:space="preserve">c_004r_01</w:t>
+      </w:r>
+      <w:r>
+        <w:rPr>
+          <w:rFonts w:ascii="Courier New" w:cs="Courier New" w:eastAsia="Courier New" w:hAnsi="Courier New"/>
+          <w:color w:val="0000ff"/>
+          <w:sz w:val="18"/>
+          <w:szCs w:val="18"/>
+          <w:highlight w:val="white"/>
+          <w:rtl w:val="0"/>
+        </w:rPr>
+        <w:t xml:space="preserve">&lt;/comment&gt;</w:t>
+      </w:r>
+      <w:r>
+        <w:rPr>
+          <w:rFonts w:ascii="Courier New" w:cs="Courier New" w:eastAsia="Courier New" w:hAnsi="Courier New"/>
           <w:color w:val="7f6000"/>
           <w:sz w:val="18"/>
           <w:szCs w:val="18"/>
@@ -4043,7 +4073,7 @@
     </w:p>
     <w:sectPr>
       <w:pgSz w:h="15840" w:w="12240"/>
-      <w:pgMar w:bottom="1440" w:top="1440" w:left="1440" w:right="1440" w:header="0"/>
+      <w:pgMar w:bottom="1440" w:top="1440" w:left="1440" w:right="1440" w:header="0" w:footer="720"/>
       <w:pgNumType w:start="1"/>
     </w:sectPr>
   </w:body>

--- a/TEMP/input/p004r_AK_++PHS_MHS_G1/tc_p004r.docx
+++ b/TEMP/input/p004r_AK_++PHS_MHS_G1/tc_p004r.docx
@@ -16,7 +16,6 @@
         </w:pBdr>
         <w:shd w:fill="auto" w:val="clear"/>
         <w:spacing w:line="276" w:lineRule="auto"/>
-        <w:contextualSpacing w:val="0"/>
         <w:rPr>
           <w:color w:val="000000"/>
         </w:rPr>
@@ -68,7 +67,6 @@
         </w:pBdr>
         <w:shd w:fill="auto" w:val="clear"/>
         <w:spacing w:line="276" w:lineRule="auto"/>
-        <w:contextualSpacing w:val="0"/>
         <w:rPr>
           <w:color w:val="000000"/>
         </w:rPr>
@@ -120,7 +118,6 @@
         </w:pBdr>
         <w:shd w:fill="auto" w:val="clear"/>
         <w:spacing w:line="276" w:lineRule="auto"/>
-        <w:contextualSpacing w:val="0"/>
         <w:rPr>
           <w:color w:val="000000"/>
         </w:rPr>
@@ -155,7 +152,6 @@
         </w:pBdr>
         <w:shd w:fill="auto" w:val="clear"/>
         <w:spacing w:line="276" w:lineRule="auto"/>
-        <w:contextualSpacing w:val="0"/>
         <w:rPr>
           <w:rFonts w:ascii="Courier New" w:cs="Courier New" w:eastAsia="Courier New" w:hAnsi="Courier New"/>
           <w:color w:val="7f6000"/>
@@ -185,7 +181,6 @@
         </w:pBdr>
         <w:shd w:fill="auto" w:val="clear"/>
         <w:spacing w:line="276" w:lineRule="auto"/>
-        <w:contextualSpacing w:val="0"/>
         <w:rPr>
           <w:color w:val="000000"/>
         </w:rPr>
@@ -254,7 +249,6 @@
         </w:pBdr>
         <w:shd w:fill="auto" w:val="clear"/>
         <w:spacing w:line="276" w:lineRule="auto"/>
-        <w:contextualSpacing w:val="0"/>
         <w:rPr>
           <w:rFonts w:ascii="Courier New" w:cs="Courier New" w:eastAsia="Courier New" w:hAnsi="Courier New"/>
           <w:color w:val="7f6000"/>
@@ -279,7 +273,6 @@
         </w:pBdr>
         <w:shd w:fill="auto" w:val="clear"/>
         <w:spacing w:line="276" w:lineRule="auto"/>
-        <w:contextualSpacing w:val="0"/>
         <w:rPr>
           <w:color w:val="000000"/>
         </w:rPr>
@@ -413,7 +406,6 @@
         </w:pBdr>
         <w:shd w:fill="auto" w:val="clear"/>
         <w:spacing w:line="276" w:lineRule="auto"/>
-        <w:contextualSpacing w:val="0"/>
         <w:rPr>
           <w:color w:val="000000"/>
         </w:rPr>
@@ -479,7 +471,6 @@
         </w:pBdr>
         <w:shd w:fill="auto" w:val="clear"/>
         <w:spacing w:line="276" w:lineRule="auto"/>
-        <w:contextualSpacing w:val="0"/>
         <w:rPr>
           <w:color w:val="000000"/>
         </w:rPr>
@@ -518,7 +509,6 @@
         </w:pBdr>
         <w:shd w:fill="auto" w:val="clear"/>
         <w:spacing w:line="276" w:lineRule="auto"/>
-        <w:contextualSpacing w:val="0"/>
         <w:rPr>
           <w:color w:val="000000"/>
         </w:rPr>
@@ -625,7 +615,6 @@
         </w:pBdr>
         <w:shd w:fill="auto" w:val="clear"/>
         <w:spacing w:line="276" w:lineRule="auto"/>
-        <w:contextualSpacing w:val="0"/>
         <w:rPr>
           <w:color w:val="000000"/>
         </w:rPr>
@@ -698,7 +687,6 @@
         </w:pBdr>
         <w:shd w:fill="auto" w:val="clear"/>
         <w:spacing w:line="276" w:lineRule="auto"/>
-        <w:contextualSpacing w:val="0"/>
         <w:rPr>
           <w:color w:val="000000"/>
         </w:rPr>
@@ -798,7 +786,6 @@
         </w:pBdr>
         <w:shd w:fill="auto" w:val="clear"/>
         <w:spacing w:line="276" w:lineRule="auto"/>
-        <w:contextualSpacing w:val="0"/>
         <w:rPr>
           <w:color w:val="000000"/>
         </w:rPr>
@@ -905,7 +892,6 @@
         </w:pBdr>
         <w:shd w:fill="auto" w:val="clear"/>
         <w:spacing w:line="276" w:lineRule="auto"/>
-        <w:contextualSpacing w:val="0"/>
         <w:rPr>
           <w:color w:val="000000"/>
         </w:rPr>
@@ -1012,7 +998,6 @@
         </w:pBdr>
         <w:shd w:fill="auto" w:val="clear"/>
         <w:spacing w:line="276" w:lineRule="auto"/>
-        <w:contextualSpacing w:val="0"/>
         <w:rPr>
           <w:color w:val="000000"/>
         </w:rPr>
@@ -1085,7 +1070,6 @@
         </w:pBdr>
         <w:shd w:fill="auto" w:val="clear"/>
         <w:spacing w:line="276" w:lineRule="auto"/>
-        <w:contextualSpacing w:val="0"/>
         <w:rPr>
           <w:color w:val="000000"/>
         </w:rPr>
@@ -1185,7 +1169,6 @@
         </w:pBdr>
         <w:shd w:fill="auto" w:val="clear"/>
         <w:spacing w:line="276" w:lineRule="auto"/>
-        <w:contextualSpacing w:val="0"/>
         <w:rPr>
           <w:color w:val="000000"/>
         </w:rPr>
@@ -1258,7 +1241,6 @@
         </w:pBdr>
         <w:shd w:fill="auto" w:val="clear"/>
         <w:spacing w:line="276" w:lineRule="auto"/>
-        <w:contextualSpacing w:val="0"/>
         <w:rPr>
           <w:color w:val="000000"/>
         </w:rPr>
@@ -1331,7 +1313,6 @@
         </w:pBdr>
         <w:shd w:fill="auto" w:val="clear"/>
         <w:spacing w:line="276" w:lineRule="auto"/>
-        <w:contextualSpacing w:val="0"/>
         <w:rPr>
           <w:color w:val="000000"/>
         </w:rPr>
@@ -1414,7 +1395,6 @@
         </w:pBdr>
         <w:shd w:fill="auto" w:val="clear"/>
         <w:spacing w:line="276" w:lineRule="auto"/>
-        <w:contextualSpacing w:val="0"/>
         <w:rPr>
           <w:color w:val="000000"/>
         </w:rPr>
@@ -1453,7 +1433,6 @@
         </w:pBdr>
         <w:shd w:fill="auto" w:val="clear"/>
         <w:spacing w:line="276" w:lineRule="auto"/>
-        <w:contextualSpacing w:val="0"/>
         <w:rPr>
           <w:color w:val="000000"/>
         </w:rPr>
@@ -1492,7 +1471,6 @@
         </w:pBdr>
         <w:shd w:fill="auto" w:val="clear"/>
         <w:spacing w:line="276" w:lineRule="auto"/>
-        <w:contextualSpacing w:val="0"/>
         <w:rPr>
           <w:color w:val="000000"/>
         </w:rPr>
@@ -1558,7 +1536,6 @@
         </w:pBdr>
         <w:shd w:fill="auto" w:val="clear"/>
         <w:spacing w:line="276" w:lineRule="auto"/>
-        <w:contextualSpacing w:val="0"/>
         <w:rPr>
           <w:color w:val="000000"/>
         </w:rPr>
@@ -1631,7 +1608,6 @@
         </w:pBdr>
         <w:shd w:fill="auto" w:val="clear"/>
         <w:spacing w:line="276" w:lineRule="auto"/>
-        <w:contextualSpacing w:val="0"/>
         <w:rPr>
           <w:color w:val="000000"/>
         </w:rPr>
@@ -1704,7 +1680,6 @@
         </w:pBdr>
         <w:shd w:fill="auto" w:val="clear"/>
         <w:spacing w:line="276" w:lineRule="auto"/>
-        <w:contextualSpacing w:val="0"/>
         <w:rPr>
           <w:rFonts w:ascii="Courier New" w:cs="Courier New" w:eastAsia="Courier New" w:hAnsi="Courier New"/>
           <w:color w:val="7f6000"/>
@@ -1785,7 +1760,6 @@
         </w:pBdr>
         <w:shd w:fill="auto" w:val="clear"/>
         <w:spacing w:line="276" w:lineRule="auto"/>
-        <w:contextualSpacing w:val="0"/>
         <w:rPr>
           <w:rFonts w:ascii="Courier New" w:cs="Courier New" w:eastAsia="Courier New" w:hAnsi="Courier New"/>
           <w:color w:val="7f6000"/>
@@ -1810,7 +1784,6 @@
         </w:pBdr>
         <w:shd w:fill="auto" w:val="clear"/>
         <w:spacing w:line="276" w:lineRule="auto"/>
-        <w:contextualSpacing w:val="0"/>
         <w:rPr>
           <w:color w:val="000000"/>
         </w:rPr>
@@ -1893,7 +1866,6 @@
         </w:pBdr>
         <w:shd w:fill="auto" w:val="clear"/>
         <w:spacing w:line="276" w:lineRule="auto"/>
-        <w:contextualSpacing w:val="0"/>
         <w:rPr>
           <w:color w:val="000000"/>
         </w:rPr>
@@ -1966,7 +1938,6 @@
         </w:pBdr>
         <w:shd w:fill="auto" w:val="clear"/>
         <w:spacing w:line="276" w:lineRule="auto"/>
-        <w:contextualSpacing w:val="0"/>
         <w:rPr>
           <w:color w:val="000000"/>
         </w:rPr>
@@ -2005,7 +1976,6 @@
         </w:pBdr>
         <w:shd w:fill="auto" w:val="clear"/>
         <w:spacing w:line="276" w:lineRule="auto"/>
-        <w:contextualSpacing w:val="0"/>
         <w:rPr>
           <w:color w:val="000000"/>
         </w:rPr>
@@ -2095,29 +2065,27 @@
         </w:pBdr>
         <w:shd w:fill="auto" w:val="clear"/>
         <w:spacing w:line="276" w:lineRule="auto"/>
-        <w:contextualSpacing w:val="0"/>
-        <w:rPr>
-          <w:color w:val="000000"/>
-        </w:rPr>
-      </w:pPr>
-      <w:r>
-        <w:rPr>
-          <w:rtl w:val="0"/>
-        </w:rPr>
-      </w:r>
-    </w:p>
-    <w:p>
-      <w:pPr>
-        <w:pBdr>
-          <w:top w:space="0" w:sz="0" w:val="nil"/>
-          <w:left w:space="0" w:sz="0" w:val="nil"/>
-          <w:bottom w:space="0" w:sz="0" w:val="nil"/>
-          <w:right w:space="0" w:sz="0" w:val="nil"/>
-          <w:between w:space="0" w:sz="0" w:val="nil"/>
-        </w:pBdr>
-        <w:shd w:fill="auto" w:val="clear"/>
-        <w:spacing w:line="276" w:lineRule="auto"/>
-        <w:contextualSpacing w:val="0"/>
+        <w:rPr>
+          <w:color w:val="000000"/>
+        </w:rPr>
+      </w:pPr>
+      <w:r>
+        <w:rPr>
+          <w:rtl w:val="0"/>
+        </w:rPr>
+      </w:r>
+    </w:p>
+    <w:p>
+      <w:pPr>
+        <w:pBdr>
+          <w:top w:space="0" w:sz="0" w:val="nil"/>
+          <w:left w:space="0" w:sz="0" w:val="nil"/>
+          <w:bottom w:space="0" w:sz="0" w:val="nil"/>
+          <w:right w:space="0" w:sz="0" w:val="nil"/>
+          <w:between w:space="0" w:sz="0" w:val="nil"/>
+        </w:pBdr>
+        <w:shd w:fill="auto" w:val="clear"/>
+        <w:spacing w:line="276" w:lineRule="auto"/>
         <w:rPr>
           <w:color w:val="000000"/>
         </w:rPr>
@@ -2149,7 +2117,6 @@
         </w:pBdr>
         <w:shd w:fill="auto" w:val="clear"/>
         <w:spacing w:line="276" w:lineRule="auto"/>
-        <w:contextualSpacing w:val="0"/>
         <w:rPr>
           <w:color w:val="000000"/>
         </w:rPr>
@@ -2204,7 +2171,6 @@
         </w:pBdr>
         <w:shd w:fill="auto" w:val="clear"/>
         <w:spacing w:line="276" w:lineRule="auto"/>
-        <w:contextualSpacing w:val="0"/>
         <w:rPr>
           <w:color w:val="000000"/>
         </w:rPr>
@@ -2260,7 +2226,6 @@
         </w:pBdr>
         <w:shd w:fill="auto" w:val="clear"/>
         <w:spacing w:line="276" w:lineRule="auto"/>
-        <w:contextualSpacing w:val="0"/>
         <w:rPr>
           <w:color w:val="000000"/>
         </w:rPr>
@@ -2316,7 +2281,6 @@
         </w:pBdr>
         <w:shd w:fill="auto" w:val="clear"/>
         <w:spacing w:line="276" w:lineRule="auto"/>
-        <w:contextualSpacing w:val="0"/>
         <w:rPr>
           <w:color w:val="000000"/>
         </w:rPr>
@@ -2355,7 +2319,6 @@
         </w:pBdr>
         <w:shd w:fill="auto" w:val="clear"/>
         <w:spacing w:line="276" w:lineRule="auto"/>
-        <w:contextualSpacing w:val="0"/>
         <w:rPr>
           <w:color w:val="000000"/>
         </w:rPr>
@@ -2421,7 +2384,6 @@
         </w:pBdr>
         <w:shd w:fill="auto" w:val="clear"/>
         <w:spacing w:line="276" w:lineRule="auto"/>
-        <w:contextualSpacing w:val="0"/>
         <w:rPr>
           <w:color w:val="000000"/>
         </w:rPr>
@@ -2487,7 +2449,6 @@
         </w:pBdr>
         <w:shd w:fill="auto" w:val="clear"/>
         <w:spacing w:line="276" w:lineRule="auto"/>
-        <w:contextualSpacing w:val="0"/>
         <w:rPr>
           <w:color w:val="000000"/>
         </w:rPr>
@@ -2587,7 +2548,6 @@
         </w:pBdr>
         <w:shd w:fill="auto" w:val="clear"/>
         <w:spacing w:line="276" w:lineRule="auto"/>
-        <w:contextualSpacing w:val="0"/>
         <w:rPr>
           <w:color w:val="000000"/>
         </w:rPr>
@@ -2660,7 +2620,6 @@
         </w:pBdr>
         <w:shd w:fill="auto" w:val="clear"/>
         <w:spacing w:line="276" w:lineRule="auto"/>
-        <w:contextualSpacing w:val="0"/>
         <w:rPr>
           <w:color w:val="000000"/>
         </w:rPr>
@@ -2692,29 +2651,27 @@
         </w:pBdr>
         <w:shd w:fill="auto" w:val="clear"/>
         <w:spacing w:line="276" w:lineRule="auto"/>
-        <w:contextualSpacing w:val="0"/>
-        <w:rPr>
-          <w:color w:val="000000"/>
-        </w:rPr>
-      </w:pPr>
-      <w:r>
-        <w:rPr>
-          <w:rtl w:val="0"/>
-        </w:rPr>
-      </w:r>
-    </w:p>
-    <w:p>
-      <w:pPr>
-        <w:pBdr>
-          <w:top w:space="0" w:sz="0" w:val="nil"/>
-          <w:left w:space="0" w:sz="0" w:val="nil"/>
-          <w:bottom w:space="0" w:sz="0" w:val="nil"/>
-          <w:right w:space="0" w:sz="0" w:val="nil"/>
-          <w:between w:space="0" w:sz="0" w:val="nil"/>
-        </w:pBdr>
-        <w:shd w:fill="auto" w:val="clear"/>
-        <w:spacing w:line="276" w:lineRule="auto"/>
-        <w:contextualSpacing w:val="0"/>
+        <w:rPr>
+          <w:color w:val="000000"/>
+        </w:rPr>
+      </w:pPr>
+      <w:r>
+        <w:rPr>
+          <w:rtl w:val="0"/>
+        </w:rPr>
+      </w:r>
+    </w:p>
+    <w:p>
+      <w:pPr>
+        <w:pBdr>
+          <w:top w:space="0" w:sz="0" w:val="nil"/>
+          <w:left w:space="0" w:sz="0" w:val="nil"/>
+          <w:bottom w:space="0" w:sz="0" w:val="nil"/>
+          <w:right w:space="0" w:sz="0" w:val="nil"/>
+          <w:between w:space="0" w:sz="0" w:val="nil"/>
+        </w:pBdr>
+        <w:shd w:fill="auto" w:val="clear"/>
+        <w:spacing w:line="276" w:lineRule="auto"/>
         <w:rPr>
           <w:color w:val="000000"/>
         </w:rPr>
@@ -2746,7 +2703,6 @@
         </w:pBdr>
         <w:shd w:fill="auto" w:val="clear"/>
         <w:spacing w:line="276" w:lineRule="auto"/>
-        <w:contextualSpacing w:val="0"/>
         <w:rPr>
           <w:color w:val="000000"/>
         </w:rPr>
@@ -2779,7 +2735,6 @@
         </w:pBdr>
         <w:shd w:fill="auto" w:val="clear"/>
         <w:spacing w:line="276" w:lineRule="auto"/>
-        <w:contextualSpacing w:val="0"/>
         <w:rPr>
           <w:color w:val="000000"/>
         </w:rPr>
@@ -2863,7 +2818,6 @@
         </w:pBdr>
         <w:shd w:fill="auto" w:val="clear"/>
         <w:spacing w:line="276" w:lineRule="auto"/>
-        <w:contextualSpacing w:val="0"/>
         <w:rPr>
           <w:color w:val="000000"/>
         </w:rPr>
@@ -2903,7 +2857,6 @@
         </w:pBdr>
         <w:shd w:fill="auto" w:val="clear"/>
         <w:spacing w:line="276" w:lineRule="auto"/>
-        <w:contextualSpacing w:val="0"/>
         <w:rPr>
           <w:rFonts w:ascii="Courier New" w:cs="Courier New" w:eastAsia="Courier New" w:hAnsi="Courier New"/>
           <w:color w:val="7f6000"/>
@@ -2998,7 +2951,6 @@
         </w:pBdr>
         <w:shd w:fill="auto" w:val="clear"/>
         <w:spacing w:line="276" w:lineRule="auto"/>
-        <w:contextualSpacing w:val="0"/>
         <w:rPr>
           <w:rFonts w:ascii="Courier New" w:cs="Courier New" w:eastAsia="Courier New" w:hAnsi="Courier New"/>
           <w:color w:val="7f6000"/>
@@ -3023,7 +2975,6 @@
         </w:pBdr>
         <w:shd w:fill="auto" w:val="clear"/>
         <w:spacing w:line="276" w:lineRule="auto"/>
-        <w:contextualSpacing w:val="0"/>
         <w:rPr>
           <w:color w:val="000000"/>
         </w:rPr>
@@ -3224,7 +3175,6 @@
         </w:pBdr>
         <w:shd w:fill="auto" w:val="clear"/>
         <w:spacing w:line="276" w:lineRule="auto"/>
-        <w:contextualSpacing w:val="0"/>
         <w:rPr>
           <w:color w:val="000000"/>
         </w:rPr>
@@ -3331,7 +3281,6 @@
         </w:pBdr>
         <w:shd w:fill="auto" w:val="clear"/>
         <w:spacing w:line="276" w:lineRule="auto"/>
-        <w:contextualSpacing w:val="0"/>
         <w:rPr>
           <w:color w:val="000000"/>
         </w:rPr>
@@ -3472,7 +3421,6 @@
         </w:pBdr>
         <w:shd w:fill="auto" w:val="clear"/>
         <w:spacing w:line="276" w:lineRule="auto"/>
-        <w:contextualSpacing w:val="0"/>
         <w:rPr>
           <w:color w:val="000000"/>
         </w:rPr>
@@ -3572,7 +3520,6 @@
         </w:pBdr>
         <w:shd w:fill="auto" w:val="clear"/>
         <w:spacing w:line="276" w:lineRule="auto"/>
-        <w:contextualSpacing w:val="0"/>
         <w:rPr>
           <w:color w:val="000000"/>
         </w:rPr>
@@ -3645,7 +3592,6 @@
         </w:pBdr>
         <w:shd w:fill="auto" w:val="clear"/>
         <w:spacing w:line="276" w:lineRule="auto"/>
-        <w:contextualSpacing w:val="0"/>
         <w:rPr>
           <w:color w:val="000000"/>
         </w:rPr>
@@ -3758,7 +3704,6 @@
         </w:pBdr>
         <w:shd w:fill="auto" w:val="clear"/>
         <w:spacing w:line="276" w:lineRule="auto"/>
-        <w:contextualSpacing w:val="0"/>
         <w:rPr>
           <w:color w:val="000000"/>
         </w:rPr>
@@ -3797,7 +3742,6 @@
         </w:pBdr>
         <w:shd w:fill="auto" w:val="clear"/>
         <w:spacing w:line="276" w:lineRule="auto"/>
-        <w:contextualSpacing w:val="0"/>
         <w:rPr>
           <w:color w:val="000000"/>
         </w:rPr>
@@ -3863,29 +3807,27 @@
         </w:pBdr>
         <w:shd w:fill="auto" w:val="clear"/>
         <w:spacing w:line="276" w:lineRule="auto"/>
-        <w:contextualSpacing w:val="0"/>
-        <w:rPr>
-          <w:color w:val="000000"/>
-        </w:rPr>
-      </w:pPr>
-      <w:r>
-        <w:rPr>
-          <w:rtl w:val="0"/>
-        </w:rPr>
-      </w:r>
-    </w:p>
-    <w:p>
-      <w:pPr>
-        <w:pBdr>
-          <w:top w:space="0" w:sz="0" w:val="nil"/>
-          <w:left w:space="0" w:sz="0" w:val="nil"/>
-          <w:bottom w:space="0" w:sz="0" w:val="nil"/>
-          <w:right w:space="0" w:sz="0" w:val="nil"/>
-          <w:between w:space="0" w:sz="0" w:val="nil"/>
-        </w:pBdr>
-        <w:shd w:fill="auto" w:val="clear"/>
-        <w:spacing w:line="276" w:lineRule="auto"/>
-        <w:contextualSpacing w:val="0"/>
+        <w:rPr>
+          <w:color w:val="000000"/>
+        </w:rPr>
+      </w:pPr>
+      <w:r>
+        <w:rPr>
+          <w:rtl w:val="0"/>
+        </w:rPr>
+      </w:r>
+    </w:p>
+    <w:p>
+      <w:pPr>
+        <w:pBdr>
+          <w:top w:space="0" w:sz="0" w:val="nil"/>
+          <w:left w:space="0" w:sz="0" w:val="nil"/>
+          <w:bottom w:space="0" w:sz="0" w:val="nil"/>
+          <w:right w:space="0" w:sz="0" w:val="nil"/>
+          <w:between w:space="0" w:sz="0" w:val="nil"/>
+        </w:pBdr>
+        <w:shd w:fill="auto" w:val="clear"/>
+        <w:spacing w:line="276" w:lineRule="auto"/>
         <w:rPr>
           <w:color w:val="000000"/>
         </w:rPr>
@@ -3917,7 +3859,6 @@
         </w:pBdr>
         <w:shd w:fill="auto" w:val="clear"/>
         <w:spacing w:line="276" w:lineRule="auto"/>
-        <w:contextualSpacing w:val="0"/>
         <w:rPr>
           <w:color w:val="000000"/>
         </w:rPr>
@@ -3972,7 +3913,6 @@
         </w:pBdr>
         <w:shd w:fill="auto" w:val="clear"/>
         <w:spacing w:line="276" w:lineRule="auto"/>
-        <w:contextualSpacing w:val="0"/>
         <w:rPr>
           <w:color w:val="000000"/>
         </w:rPr>
@@ -4011,7 +3951,6 @@
         </w:pBdr>
         <w:shd w:fill="auto" w:val="clear"/>
         <w:spacing w:line="276" w:lineRule="auto"/>
-        <w:contextualSpacing w:val="0"/>
         <w:rPr>
           <w:color w:val="000000"/>
         </w:rPr>
@@ -4050,7 +3989,6 @@
         </w:pBdr>
         <w:shd w:fill="auto" w:val="clear"/>
         <w:spacing w:line="276" w:lineRule="auto"/>
-        <w:contextualSpacing w:val="0"/>
         <w:rPr>
           <w:color w:val="000000"/>
         </w:rPr>
@@ -4098,7 +4036,6 @@
         <w:shd w:fill="auto" w:val="clear"/>
         <w:spacing w:after="0" w:before="0" w:line="240" w:lineRule="auto"/>
         <w:ind w:left="0" w:right="0" w:firstLine="0"/>
-        <w:contextualSpacing w:val="0"/>
         <w:jc w:val="left"/>
         <w:rPr>
           <w:rFonts w:ascii="Arial" w:cs="Arial" w:eastAsia="Arial" w:hAnsi="Arial"/>
